--- a/links and ref.docx
+++ b/links and ref.docx
@@ -13,7 +13,6 @@
           <w:lang w:val="en-US"/>
         </w:rPr>
       </w:pPr>
-      <w:proofErr w:type="spellStart"/>
       <w:r>
         <w:rPr>
           <w:rFonts w:ascii="Calibri" w:hAnsi="Calibri" w:cs="Calibri"/>
@@ -21,9 +20,8 @@
           <w:szCs w:val="44"/>
           <w:lang w:val="en-US"/>
         </w:rPr>
-        <w:t>Github</w:t>
+        <w:t xml:space="preserve">Github repo </w:t>
       </w:r>
-      <w:proofErr w:type="spellEnd"/>
       <w:r>
         <w:rPr>
           <w:rFonts w:ascii="Calibri" w:hAnsi="Calibri" w:cs="Calibri"/>
@@ -31,9 +29,8 @@
           <w:szCs w:val="44"/>
           <w:lang w:val="en-US"/>
         </w:rPr>
-        <w:t xml:space="preserve"> </w:t>
+        <w:t>- code shares</w:t>
       </w:r>
-      <w:proofErr w:type="gramStart"/>
       <w:r>
         <w:rPr>
           <w:rFonts w:ascii="Calibri" w:hAnsi="Calibri" w:cs="Calibri"/>
@@ -41,17 +38,7 @@
           <w:szCs w:val="44"/>
           <w:lang w:val="en-US"/>
         </w:rPr>
-        <w:t>repo :</w:t>
-      </w:r>
-      <w:proofErr w:type="gramEnd"/>
-      <w:r>
-        <w:rPr>
-          <w:rFonts w:ascii="Calibri" w:hAnsi="Calibri" w:cs="Calibri"/>
-          <w:sz w:val="44"/>
-          <w:szCs w:val="44"/>
-          <w:lang w:val="en-US"/>
-        </w:rPr>
-        <w:t xml:space="preserve"> </w:t>
+        <w:t xml:space="preserve">: </w:t>
       </w:r>
       <w:hyperlink r:id="rId4" w:history="1">
         <w:r>
@@ -159,7 +146,16 @@
           <w:szCs w:val="44"/>
           <w:lang w:val="en-US"/>
         </w:rPr>
-        <w:t xml:space="preserve">Python example </w:t>
+        <w:t>Python example code</w:t>
+      </w:r>
+      <w:r>
+        <w:rPr>
+          <w:rFonts w:ascii="Calibri" w:hAnsi="Calibri" w:cs="Calibri"/>
+          <w:sz w:val="44"/>
+          <w:szCs w:val="44"/>
+          <w:lang w:val="en-US"/>
+        </w:rPr>
+        <w:t>s (getting familiar</w:t>
       </w:r>
       <w:proofErr w:type="gramStart"/>
       <w:r>
@@ -169,7 +165,16 @@
           <w:szCs w:val="44"/>
           <w:lang w:val="en-US"/>
         </w:rPr>
-        <w:t>code :</w:t>
+        <w:t>)</w:t>
+      </w:r>
+      <w:r>
+        <w:rPr>
+          <w:rFonts w:ascii="Calibri" w:hAnsi="Calibri" w:cs="Calibri"/>
+          <w:sz w:val="44"/>
+          <w:szCs w:val="44"/>
+          <w:lang w:val="en-US"/>
+        </w:rPr>
+        <w:t xml:space="preserve"> :</w:t>
       </w:r>
       <w:proofErr w:type="gramEnd"/>
       <w:r>
@@ -464,32 +469,7 @@
           <w:szCs w:val="40"/>
           <w:lang w:val="en-US"/>
         </w:rPr>
-        <w:lastRenderedPageBreak/>
-        <w:t>pre-recorded videos (</w:t>
-      </w:r>
-      <w:proofErr w:type="spellStart"/>
-      <w:r>
-        <w:rPr>
-          <w:rFonts w:ascii="Calibri" w:hAnsi="Calibri" w:cs="Calibri"/>
-          <w:b/>
-          <w:bCs/>
-          <w:sz w:val="40"/>
-          <w:szCs w:val="40"/>
-          <w:lang w:val="en-US"/>
-        </w:rPr>
-        <w:t>youtube</w:t>
-      </w:r>
-      <w:proofErr w:type="spellEnd"/>
-      <w:r>
-        <w:rPr>
-          <w:rFonts w:ascii="Calibri" w:hAnsi="Calibri" w:cs="Calibri"/>
-          <w:b/>
-          <w:bCs/>
-          <w:sz w:val="40"/>
-          <w:szCs w:val="40"/>
-          <w:lang w:val="en-US"/>
-        </w:rPr>
-        <w:t>)</w:t>
+        <w:t>pre-recorded videos (youtube)</w:t>
       </w:r>
     </w:p>
     <w:p>

--- a/links and ref.docx
+++ b/links and ref.docx
@@ -1,6 +1,6 @@
 
 <file path=word/document.xml><?xml version="1.0" encoding="utf-8"?>
-<w:document xmlns:wpc="http://schemas.microsoft.com/office/word/2010/wordprocessingCanvas" xmlns:cx="http://schemas.microsoft.com/office/drawing/2014/chartex" xmlns:cx1="http://schemas.microsoft.com/office/drawing/2015/9/8/chartex" xmlns:cx2="http://schemas.microsoft.com/office/drawing/2015/10/21/chartex" xmlns:cx3="http://schemas.microsoft.com/office/drawing/2016/5/9/chartex" xmlns:cx4="http://schemas.microsoft.com/office/drawing/2016/5/10/chartex" xmlns:cx5="http://schemas.microsoft.com/office/drawing/2016/5/11/chartex" xmlns:cx6="http://schemas.microsoft.com/office/drawing/2016/5/12/chartex" xmlns:cx7="http://schemas.microsoft.com/office/drawing/2016/5/13/chartex" xmlns:cx8="http://schemas.microsoft.com/office/drawing/2016/5/14/chartex" xmlns:mc="http://schemas.openxmlformats.org/markup-compatibility/2006" xmlns:aink="http://schemas.microsoft.com/office/drawing/2016/ink" xmlns:am3d="http://schemas.microsoft.com/office/drawing/2017/model3d" xmlns:o="urn:schemas-microsoft-com:office:office" xmlns:oel="http://schemas.microsoft.com/office/2019/extlst" xmlns:r="http://schemas.openxmlformats.org/officeDocument/2006/relationships" xmlns:m="http://schemas.openxmlformats.org/officeDocument/2006/math" xmlns:v="urn:schemas-microsoft-com:vml" xmlns:wp14="http://schemas.microsoft.com/office/word/2010/wordprocessingDrawing" xmlns:wp="http://schemas.openxmlformats.org/drawingml/2006/wordprocessingDrawing" xmlns:w10="urn:schemas-microsoft-com:office:word" xmlns:w="http://schemas.openxmlformats.org/wordprocessingml/2006/main" xmlns:w14="http://schemas.microsoft.com/office/word/2010/wordml" xmlns:w15="http://schemas.microsoft.com/office/word/2012/wordml" xmlns:w16cex="http://schemas.microsoft.com/office/word/2018/wordml/cex" xmlns:w16cid="http://schemas.microsoft.com/office/word/2016/wordml/cid" xmlns:w16="http://schemas.microsoft.com/office/word/2018/wordml" xmlns:w16sdtdh="http://schemas.microsoft.com/office/word/2020/wordml/sdtdatahash" xmlns:w16se="http://schemas.microsoft.com/office/word/2015/wordml/symex" xmlns:wpg="http://schemas.microsoft.com/office/word/2010/wordprocessingGroup" xmlns:wpi="http://schemas.microsoft.com/office/word/2010/wordprocessingInk" xmlns:wne="http://schemas.microsoft.com/office/word/2006/wordml" xmlns:wps="http://schemas.microsoft.com/office/word/2010/wordprocessingShape" mc:Ignorable="w14 w15 w16se w16cid w16 w16cex w16sdtdh wp14">
+<w:document xmlns:wpc="http://schemas.microsoft.com/office/word/2010/wordprocessingCanvas" xmlns:cx="http://schemas.microsoft.com/office/drawing/2014/chartex" xmlns:cx1="http://schemas.microsoft.com/office/drawing/2015/9/8/chartex" xmlns:cx2="http://schemas.microsoft.com/office/drawing/2015/10/21/chartex" xmlns:cx3="http://schemas.microsoft.com/office/drawing/2016/5/9/chartex" xmlns:cx4="http://schemas.microsoft.com/office/drawing/2016/5/10/chartex" xmlns:cx5="http://schemas.microsoft.com/office/drawing/2016/5/11/chartex" xmlns:cx6="http://schemas.microsoft.com/office/drawing/2016/5/12/chartex" xmlns:cx7="http://schemas.microsoft.com/office/drawing/2016/5/13/chartex" xmlns:cx8="http://schemas.microsoft.com/office/drawing/2016/5/14/chartex" xmlns:mc="http://schemas.openxmlformats.org/markup-compatibility/2006" xmlns:aink="http://schemas.microsoft.com/office/drawing/2016/ink" xmlns:am3d="http://schemas.microsoft.com/office/drawing/2017/model3d" xmlns:o="urn:schemas-microsoft-com:office:office" xmlns:oel="http://schemas.microsoft.com/office/2019/extlst" xmlns:r="http://schemas.openxmlformats.org/officeDocument/2006/relationships" xmlns:m="http://schemas.openxmlformats.org/officeDocument/2006/math" xmlns:v="urn:schemas-microsoft-com:vml" xmlns:wp14="http://schemas.microsoft.com/office/word/2010/wordprocessingDrawing" xmlns:wp="http://schemas.openxmlformats.org/drawingml/2006/wordprocessingDrawing" xmlns:w10="urn:schemas-microsoft-com:office:word" xmlns:w="http://schemas.openxmlformats.org/wordprocessingml/2006/main" xmlns:w14="http://schemas.microsoft.com/office/word/2010/wordml" xmlns:w15="http://schemas.microsoft.com/office/word/2012/wordml" xmlns:w16cex="http://schemas.microsoft.com/office/word/2018/wordml/cex" xmlns:w16cid="http://schemas.microsoft.com/office/word/2016/wordml/cid" xmlns:w16="http://schemas.microsoft.com/office/word/2018/wordml" xmlns:w16du="http://schemas.microsoft.com/office/word/2023/wordml/word16du" xmlns:w16sdtdh="http://schemas.microsoft.com/office/word/2020/wordml/sdtdatahash" xmlns:w16se="http://schemas.microsoft.com/office/word/2015/wordml/symex" xmlns:wpg="http://schemas.microsoft.com/office/word/2010/wordprocessingGroup" xmlns:wpi="http://schemas.microsoft.com/office/word/2010/wordprocessingInk" xmlns:wne="http://schemas.microsoft.com/office/word/2006/wordml" xmlns:wps="http://schemas.microsoft.com/office/word/2010/wordprocessingShape" mc:Ignorable="w14 w15 w16se w16cid w16 w16cex w16sdtdh w16du wp14">
   <w:body>
     <w:p>
       <w:pPr>
@@ -13,14 +13,25 @@
           <w:lang w:val="en-US"/>
         </w:rPr>
       </w:pPr>
-      <w:r>
-        <w:rPr>
-          <w:rFonts w:ascii="Calibri" w:hAnsi="Calibri" w:cs="Calibri"/>
-          <w:sz w:val="44"/>
-          <w:szCs w:val="44"/>
-          <w:lang w:val="en-US"/>
-        </w:rPr>
-        <w:t xml:space="preserve">Github repo </w:t>
+      <w:proofErr w:type="spellStart"/>
+      <w:r>
+        <w:rPr>
+          <w:rFonts w:ascii="Calibri" w:hAnsi="Calibri" w:cs="Calibri"/>
+          <w:sz w:val="44"/>
+          <w:szCs w:val="44"/>
+          <w:lang w:val="en-US"/>
+        </w:rPr>
+        <w:t>Github</w:t>
+      </w:r>
+      <w:proofErr w:type="spellEnd"/>
+      <w:r>
+        <w:rPr>
+          <w:rFonts w:ascii="Calibri" w:hAnsi="Calibri" w:cs="Calibri"/>
+          <w:sz w:val="44"/>
+          <w:szCs w:val="44"/>
+          <w:lang w:val="en-US"/>
+        </w:rPr>
+        <w:t xml:space="preserve"> repo </w:t>
       </w:r>
       <w:r>
         <w:rPr>
@@ -248,7 +259,8 @@
         <w:pStyle w:val="NormalWeb"/>
         <w:spacing w:before="0" w:beforeAutospacing="0" w:after="0" w:afterAutospacing="0"/>
         <w:rPr>
-          <w:rFonts w:ascii="Calibri" w:hAnsi="Calibri" w:cs="Calibri"/>
+          <w:rStyle w:val="Hyperlink"/>
+          <w:rFonts w:ascii="Calibri" w:eastAsiaTheme="majorEastAsia" w:hAnsi="Calibri" w:cs="Calibri"/>
           <w:sz w:val="44"/>
           <w:szCs w:val="44"/>
           <w:lang w:val="en-US"/>
@@ -272,6 +284,91 @@
         <w:pStyle w:val="NormalWeb"/>
         <w:spacing w:before="0" w:beforeAutospacing="0" w:after="0" w:afterAutospacing="0"/>
         <w:rPr>
+          <w:rStyle w:val="Hyperlink"/>
+          <w:rFonts w:ascii="Calibri" w:eastAsiaTheme="majorEastAsia" w:hAnsi="Calibri" w:cs="Calibri"/>
+          <w:sz w:val="44"/>
+          <w:szCs w:val="44"/>
+          <w:lang w:val="en-US"/>
+        </w:rPr>
+      </w:pPr>
+    </w:p>
+    <w:p>
+      <w:pPr>
+        <w:pStyle w:val="NormalWeb"/>
+        <w:spacing w:before="0" w:beforeAutospacing="0" w:after="0" w:afterAutospacing="0"/>
+        <w:rPr>
+          <w:rStyle w:val="Hyperlink"/>
+          <w:rFonts w:ascii="Calibri" w:eastAsiaTheme="majorEastAsia" w:hAnsi="Calibri" w:cs="Calibri"/>
+          <w:sz w:val="44"/>
+          <w:szCs w:val="44"/>
+          <w:lang w:val="en-US"/>
+        </w:rPr>
+      </w:pPr>
+      <w:r>
+        <w:rPr>
+          <w:rStyle w:val="Hyperlink"/>
+          <w:rFonts w:ascii="Calibri" w:eastAsiaTheme="majorEastAsia" w:hAnsi="Calibri" w:cs="Calibri"/>
+          <w:sz w:val="44"/>
+          <w:szCs w:val="44"/>
+          <w:lang w:val="en-US"/>
+        </w:rPr>
+        <w:t>Vectorization playlist (NLP)</w:t>
+      </w:r>
+    </w:p>
+    <w:p>
+      <w:pPr>
+        <w:pStyle w:val="NormalWeb"/>
+        <w:spacing w:before="0" w:beforeAutospacing="0" w:after="0" w:afterAutospacing="0"/>
+        <w:rPr>
+          <w:rStyle w:val="Hyperlink"/>
+          <w:rFonts w:ascii="Calibri" w:eastAsiaTheme="majorEastAsia" w:hAnsi="Calibri" w:cs="Calibri"/>
+          <w:sz w:val="44"/>
+          <w:szCs w:val="44"/>
+          <w:lang w:val="en-US"/>
+        </w:rPr>
+      </w:pPr>
+    </w:p>
+    <w:p>
+      <w:pPr>
+        <w:pStyle w:val="NormalWeb"/>
+        <w:spacing w:before="0" w:beforeAutospacing="0" w:after="0" w:afterAutospacing="0"/>
+        <w:rPr>
+          <w:rFonts w:ascii="Calibri" w:hAnsi="Calibri" w:cs="Calibri"/>
+          <w:sz w:val="44"/>
+          <w:szCs w:val="44"/>
+          <w:lang w:val="en-US"/>
+        </w:rPr>
+      </w:pPr>
+      <w:hyperlink r:id="rId8" w:history="1">
+        <w:r>
+          <w:rPr>
+            <w:rStyle w:val="Hyperlink"/>
+            <w:rFonts w:ascii="Calibri" w:hAnsi="Calibri" w:cs="Calibri"/>
+            <w:sz w:val="44"/>
+            <w:szCs w:val="44"/>
+            <w:lang w:val="en-US"/>
+          </w:rPr>
+          <w:t>https://www.youtube.com/playlist?list=PL5Gg_pVF0IkLJjPjHuA1ZskbiW66JPkPl</w:t>
+        </w:r>
+      </w:hyperlink>
+    </w:p>
+    <w:p>
+      <w:pPr>
+        <w:pStyle w:val="NormalWeb"/>
+        <w:spacing w:before="0" w:beforeAutospacing="0" w:after="0" w:afterAutospacing="0"/>
+        <w:rPr>
+          <w:rFonts w:ascii="Calibri" w:hAnsi="Calibri" w:cs="Calibri"/>
+          <w:sz w:val="44"/>
+          <w:szCs w:val="44"/>
+          <w:lang w:val="en-US"/>
+        </w:rPr>
+      </w:pPr>
+    </w:p>
+    <w:p>
+      <w:pPr>
+        <w:pStyle w:val="NormalWeb"/>
+        <w:spacing w:before="0" w:beforeAutospacing="0" w:after="0" w:afterAutospacing="0"/>
+        <w:rPr>
           <w:rFonts w:ascii="Calibri" w:hAnsi="Calibri" w:cs="Calibri"/>
           <w:sz w:val="40"/>
           <w:szCs w:val="40"/>
@@ -469,7 +566,31 @@
           <w:szCs w:val="40"/>
           <w:lang w:val="en-US"/>
         </w:rPr>
-        <w:t>pre-recorded videos (youtube)</w:t>
+        <w:t>pre-recorded videos (</w:t>
+      </w:r>
+      <w:proofErr w:type="spellStart"/>
+      <w:r>
+        <w:rPr>
+          <w:rFonts w:ascii="Calibri" w:hAnsi="Calibri" w:cs="Calibri"/>
+          <w:b/>
+          <w:bCs/>
+          <w:sz w:val="40"/>
+          <w:szCs w:val="40"/>
+          <w:lang w:val="en-US"/>
+        </w:rPr>
+        <w:t>youtube</w:t>
+      </w:r>
+      <w:proofErr w:type="spellEnd"/>
+      <w:r>
+        <w:rPr>
+          <w:rFonts w:ascii="Calibri" w:hAnsi="Calibri" w:cs="Calibri"/>
+          <w:b/>
+          <w:bCs/>
+          <w:sz w:val="40"/>
+          <w:szCs w:val="40"/>
+          <w:lang w:val="en-US"/>
+        </w:rPr>
+        <w:t>)</w:t>
       </w:r>
     </w:p>
     <w:p>
@@ -552,7 +673,7 @@
           <w:lang w:val="en-US"/>
         </w:rPr>
       </w:pPr>
-      <w:hyperlink r:id="rId8" w:history="1">
+      <w:hyperlink r:id="rId9" w:history="1">
         <w:r>
           <w:rPr>
             <w:rStyle w:val="Hyperlink"/>
@@ -626,7 +747,7 @@
           <w:lang w:val="en-US"/>
         </w:rPr>
       </w:pPr>
-      <w:hyperlink r:id="rId9" w:history="1">
+      <w:hyperlink r:id="rId10" w:history="1">
         <w:r>
           <w:rPr>
             <w:rStyle w:val="Hyperlink"/>
@@ -687,7 +808,7 @@
           <w:lang w:val="en-US"/>
         </w:rPr>
       </w:pPr>
-      <w:hyperlink r:id="rId10" w:history="1">
+      <w:hyperlink r:id="rId11" w:history="1">
         <w:r>
           <w:rPr>
             <w:rStyle w:val="Hyperlink"/>
@@ -760,7 +881,7 @@
 </file>
 
 <file path=word/styles.xml><?xml version="1.0" encoding="utf-8"?>
-<w:styles xmlns:mc="http://schemas.openxmlformats.org/markup-compatibility/2006" xmlns:r="http://schemas.openxmlformats.org/officeDocument/2006/relationships" xmlns:w="http://schemas.openxmlformats.org/wordprocessingml/2006/main" xmlns:w14="http://schemas.microsoft.com/office/word/2010/wordml" xmlns:w15="http://schemas.microsoft.com/office/word/2012/wordml" xmlns:w16cex="http://schemas.microsoft.com/office/word/2018/wordml/cex" xmlns:w16cid="http://schemas.microsoft.com/office/word/2016/wordml/cid" xmlns:w16="http://schemas.microsoft.com/office/word/2018/wordml" xmlns:w16sdtdh="http://schemas.microsoft.com/office/word/2020/wordml/sdtdatahash" xmlns:w16se="http://schemas.microsoft.com/office/word/2015/wordml/symex" mc:Ignorable="w14 w15 w16se w16cid w16 w16cex w16sdtdh">
+<w:styles xmlns:mc="http://schemas.openxmlformats.org/markup-compatibility/2006" xmlns:r="http://schemas.openxmlformats.org/officeDocument/2006/relationships" xmlns:w="http://schemas.openxmlformats.org/wordprocessingml/2006/main" xmlns:w14="http://schemas.microsoft.com/office/word/2010/wordml" xmlns:w15="http://schemas.microsoft.com/office/word/2012/wordml" xmlns:w16cex="http://schemas.microsoft.com/office/word/2018/wordml/cex" xmlns:w16cid="http://schemas.microsoft.com/office/word/2016/wordml/cid" xmlns:w16="http://schemas.microsoft.com/office/word/2018/wordml" xmlns:w16du="http://schemas.microsoft.com/office/word/2023/wordml/word16du" xmlns:w16sdtdh="http://schemas.microsoft.com/office/word/2020/wordml/sdtdatahash" xmlns:w16se="http://schemas.microsoft.com/office/word/2015/wordml/symex" mc:Ignorable="w14 w15 w16se w16cid w16 w16cex w16sdtdh w16du">
   <w:docDefaults>
     <w:rPrDefault>
       <w:rPr>
